--- a/EPCpensiyafond.docx
+++ b/EPCpensiyafond.docx
@@ -11,10 +11,10 @@
           <w:noProof/>
         </w:rPr>
         <w:drawing>
-          <wp:inline distT="0" distB="0" distL="0" distR="0" wp14:anchorId="66A19D12" wp14:editId="32216F3F">
-            <wp:extent cx="3943350" cy="9248775"/>
+          <wp:inline distT="0" distB="0" distL="0" distR="0" wp14:anchorId="6EC7976A" wp14:editId="1B63463B">
+            <wp:extent cx="4933950" cy="7724775"/>
             <wp:effectExtent l="0" t="0" r="0" b="9525"/>
-            <wp:docPr id="1" name="Рисунок 1"/>
+            <wp:docPr id="2" name="Рисунок 2"/>
             <wp:cNvGraphicFramePr>
               <a:graphicFrameLocks xmlns:a="http://schemas.openxmlformats.org/drawingml/2006/main" noChangeAspect="1"/>
             </wp:cNvGraphicFramePr>
@@ -43,7 +43,7 @@
                   <pic:spPr bwMode="auto">
                     <a:xfrm>
                       <a:off x="0" y="0"/>
-                      <a:ext cx="3943350" cy="9248775"/>
+                      <a:ext cx="4933950" cy="7724775"/>
                     </a:xfrm>
                     <a:prstGeom prst="rect">
                       <a:avLst/>
